--- a/Exemplos de codigos/PostgreSQL/Informacoes/02 - JPA e Hibernate - Anotações/JPA  e Hibernate - Anotações.docx
+++ b/Exemplos de codigos/PostgreSQL/Informacoes/02 - JPA e Hibernate - Anotações/JPA  e Hibernate - Anotações.docx
@@ -845,20 +845,76 @@
           <w:lang w:eastAsia="pt-BR"/>
           <w14:ligatures w14:val="none"/>
         </w:rPr>
-        <w:t>@GeneratedValue</w:t>
-      </w:r>
-      <w:r>
-        <w:rPr>
-          <w:rFonts w:ascii="Courier New" w:eastAsia="Times New Roman" w:hAnsi="Courier New" w:cs="Courier New"/>
-          <w:color w:val="DDDDDD"/>
-          <w:kern w:val="0"/>
-          <w:sz w:val="20"/>
-          <w:szCs w:val="20"/>
-          <w:shd w:val="clear" w:color="auto" w:fill="272822"/>
-          <w:lang w:eastAsia="pt-BR"/>
-          <w14:ligatures w14:val="none"/>
-        </w:rPr>
-        <w:t xml:space="preserve">(strategy = </w:t>
+        <w:t>@</w:t>
+      </w:r>
+      <w:r>
+        <w:rPr>
+          <w:rFonts w:ascii="Courier New" w:eastAsia="Times New Roman" w:hAnsi="Courier New" w:cs="Courier New"/>
+          <w:color w:val="A6E22E"/>
+          <w:kern w:val="0"/>
+          <w:sz w:val="20"/>
+          <w:szCs w:val="20"/>
+          <w:shd w:val="clear" w:color="auto" w:fill="272822"/>
+          <w:lang w:eastAsia="pt-BR"/>
+          <w14:ligatures w14:val="none"/>
+        </w:rPr>
+        <w:tab/>
+      </w:r>
+      <w:proofErr w:type="spellStart"/>
+      <w:r>
+        <w:rPr>
+          <w:rFonts w:ascii="Courier New" w:eastAsia="Times New Roman" w:hAnsi="Courier New" w:cs="Courier New"/>
+          <w:color w:val="A6E22E"/>
+          <w:kern w:val="0"/>
+          <w:sz w:val="20"/>
+          <w:szCs w:val="20"/>
+          <w:shd w:val="clear" w:color="auto" w:fill="272822"/>
+          <w:lang w:eastAsia="pt-BR"/>
+          <w14:ligatures w14:val="none"/>
+        </w:rPr>
+        <w:t>dValue</w:t>
+      </w:r>
+      <w:proofErr w:type="spellEnd"/>
+      <w:r>
+        <w:rPr>
+          <w:rFonts w:ascii="Courier New" w:eastAsia="Times New Roman" w:hAnsi="Courier New" w:cs="Courier New"/>
+          <w:color w:val="DDDDDD"/>
+          <w:kern w:val="0"/>
+          <w:sz w:val="20"/>
+          <w:szCs w:val="20"/>
+          <w:shd w:val="clear" w:color="auto" w:fill="272822"/>
+          <w:lang w:eastAsia="pt-BR"/>
+          <w14:ligatures w14:val="none"/>
+        </w:rPr>
+        <w:t>(</w:t>
+      </w:r>
+      <w:proofErr w:type="spellStart"/>
+      <w:r>
+        <w:rPr>
+          <w:rFonts w:ascii="Courier New" w:eastAsia="Times New Roman" w:hAnsi="Courier New" w:cs="Courier New"/>
+          <w:color w:val="DDDDDD"/>
+          <w:kern w:val="0"/>
+          <w:sz w:val="20"/>
+          <w:szCs w:val="20"/>
+          <w:shd w:val="clear" w:color="auto" w:fill="272822"/>
+          <w:lang w:eastAsia="pt-BR"/>
+          <w14:ligatures w14:val="none"/>
+        </w:rPr>
+        <w:t>strategy</w:t>
+      </w:r>
+      <w:proofErr w:type="spellEnd"/>
+      <w:r>
+        <w:rPr>
+          <w:rFonts w:ascii="Courier New" w:eastAsia="Times New Roman" w:hAnsi="Courier New" w:cs="Courier New"/>
+          <w:color w:val="DDDDDD"/>
+          <w:kern w:val="0"/>
+          <w:sz w:val="20"/>
+          <w:szCs w:val="20"/>
+          <w:shd w:val="clear" w:color="auto" w:fill="272822"/>
+          <w:lang w:eastAsia="pt-BR"/>
+          <w14:ligatures w14:val="none"/>
+        </w:rPr>
+        <w:t xml:space="preserve"> = </w:t>
       </w:r>
       <w:proofErr w:type="spellStart"/>
       <w:r>
